--- a/02_dialog-boxes/word_entry/word_entry_DEMO_CASS/entry_01_02_objective.docx
+++ b/02_dialog-boxes/word_entry/word_entry_DEMO_CASS/entry_01_02_objective.docx
@@ -154,21 +154,20 @@
       <w:r>
         <w:t xml:space="preserve"> can easily be confused with </w:t>
       </w:r>
-    </w:p>
-    <w:p/>
-    <w:p>
       <w:r>
-        <w:t xml:space="preserve">It’s </w:t>
+        <w:t>objective</w:t>
       </w:r>
     </w:p>
     <w:p/>
     <w:p/>
+    <w:p/>
+    <w:p/>
     <w:p>
       <w:pPr>
         <w:pStyle w:val="Heading1"/>
       </w:pPr>
       <w:r>
-        <w:t>DEFINTIIONS</w:t>
+        <w:t>DEFINTIONS</w:t>
       </w:r>
     </w:p>
     <w:p>
@@ -195,49 +194,7 @@
           <w:sz w:val="18"/>
           <w:szCs w:val="18"/>
         </w:rPr>
-        <w:t>**</w:t>
-      </w:r>
-      <w:r>
-        <w:rPr>
-          <w:sz w:val="18"/>
-          <w:szCs w:val="18"/>
-        </w:rPr>
-        <w:t>{{ term_mod</w:t>
-      </w:r>
-      <w:r>
-        <w:rPr>
-          <w:sz w:val="18"/>
-          <w:szCs w:val="18"/>
-        </w:rPr>
-        <w:t>_divers_rich</w:t>
-      </w:r>
-      <w:r>
-        <w:rPr>
-          <w:sz w:val="18"/>
-          <w:szCs w:val="18"/>
-        </w:rPr>
-        <w:t xml:space="preserve"> }}**: </w:t>
-      </w:r>
-      <w:r>
-        <w:rPr>
-          <w:sz w:val="18"/>
-          <w:szCs w:val="18"/>
-        </w:rPr>
-        <w:t>{{ term_</w:t>
-      </w:r>
-      <w:r>
-        <w:rPr>
-          <w:sz w:val="18"/>
-          <w:szCs w:val="18"/>
-        </w:rPr>
-        <w:t>def_</w:t>
-      </w:r>
-      <w:r>
-        <w:rPr>
-          <w:sz w:val="18"/>
-          <w:szCs w:val="18"/>
-        </w:rPr>
-        <w:t>mod_divers_rich }}:</w:t>
+        <w:t>**{{ term_mod_divers_rich }}**: {{ term_def_mod_divers_rich }}:</w:t>
       </w:r>
     </w:p>
     <w:p/>
@@ -275,16 +232,7 @@
           <w:szCs w:val="18"/>
           <w:highlight w:val="yellow"/>
         </w:rPr>
-        <w:t xml:space="preserve"> </w:t>
-      </w:r>
-      <w:r>
-        <w:rPr>
-          <w:rFonts w:eastAsia="Arial"/>
-          <w:sz w:val="18"/>
-          <w:szCs w:val="18"/>
-          <w:highlight w:val="yellow"/>
-        </w:rPr>
-        <w:t>(</w:t>
+        <w:t xml:space="preserve"> (</w:t>
       </w:r>
       <w:r>
         <w:rPr>
@@ -434,39 +382,7 @@
           <w:bCs/>
           <w:szCs w:val="22"/>
         </w:rPr>
-        <w:t xml:space="preserve">Alpha </w:t>
-      </w:r>
-      <w:r>
-        <w:rPr>
-          <w:b/>
-          <w:bCs/>
-          <w:szCs w:val="22"/>
-        </w:rPr>
-        <w:t>richness</w:t>
-      </w:r>
-      <w:r>
-        <w:rPr>
-          <w:b/>
-          <w:bCs/>
-          <w:szCs w:val="22"/>
-        </w:rPr>
-        <w:t xml:space="preserve"> (</w:t>
-      </w:r>
-      <w:r>
-        <w:rPr>
-          <w:b/>
-          <w:bCs/>
-          <w:szCs w:val="22"/>
-        </w:rPr>
-        <w:t>α</w:t>
-      </w:r>
-      <w:r>
-        <w:rPr>
-          <w:b/>
-          <w:bCs/>
-          <w:szCs w:val="22"/>
-        </w:rPr>
-        <w:t>-richness)</w:t>
+        <w:t>Alpha richness (α-richness)</w:t>
       </w:r>
       <w:r>
         <w:rPr>
@@ -512,15 +428,7 @@
           <w:bCs/>
           <w:szCs w:val="22"/>
         </w:rPr>
-        <w:t>γ-richness</w:t>
-      </w:r>
-      <w:r>
-        <w:rPr>
-          <w:b/>
-          <w:bCs/>
-          <w:szCs w:val="22"/>
-        </w:rPr>
-        <w:t>)</w:t>
+        <w:t>γ-richness)</w:t>
       </w:r>
       <w:r>
         <w:rPr>
@@ -563,31 +471,7 @@
           <w:bCs/>
           <w:szCs w:val="22"/>
         </w:rPr>
-        <w:t>B</w:t>
-      </w:r>
-      <w:r>
-        <w:rPr>
-          <w:b/>
-          <w:bCs/>
-          <w:szCs w:val="22"/>
-        </w:rPr>
-        <w:t>etadiversity</w:t>
-      </w:r>
-      <w:r>
-        <w:rPr>
-          <w:b/>
-          <w:bCs/>
-          <w:szCs w:val="22"/>
-        </w:rPr>
-        <w:t xml:space="preserve"> (</w:t>
-      </w:r>
-      <w:r>
-        <w:rPr>
-          <w:b/>
-          <w:bCs/>
-          <w:szCs w:val="22"/>
-        </w:rPr>
-        <w:t>β-diversity</w:t>
+        <w:t>Betadiversity (β-diversity</w:t>
       </w:r>
       <w:r>
         <w:rPr>
@@ -635,19 +519,7 @@
     <w:p/>
     <w:p>
       <w:r>
-        <w:t>“</w:t>
-      </w:r>
-      <w:r>
-        <w:t>It’s important to note that the scale over which species richness is calculated can affect the conclusions drawn, and may make it difficult to compare estimates from different studies. Some camera trap studies calculate species richness at the level of an individual camera location – often called α-richness (alpha richness) – whilst other studies calculate species richness across a whole study area – often called γ-richness (gamma richness). The scale used is important because of the species-area relationship: species richness accumulates as the area covered increases, but the rate of this increase may vary in different study sites, meaning that conclusions about which study site is the most diverse may change with scale.</w:t>
-      </w:r>
-      <w:r>
-        <w:t>” {{ ref_intext_</w:t>
-      </w:r>
-      <w:r>
-        <w:t>wearn_gloverkapfer_2017</w:t>
-      </w:r>
-      <w:r>
-        <w:t xml:space="preserve"> }}</w:t>
+        <w:t>“It’s important to note that the scale over which species richness is calculated can affect the conclusions drawn, and may make it difficult to compare estimates from different studies. Some camera trap studies calculate species richness at the level of an individual camera location – often called α-richness (alpha richness) – whilst other studies calculate species richness across a whole study area – often called γ-richness (gamma richness). The scale used is important because of the species-area relationship: species richness accumulates as the area covered increases, but the rate of this increase may vary in different study sites, meaning that conclusions about which study site is the most diverse may change with scale.” {{ ref_intext_wearn_gloverkapfer_2017 }}</w:t>
       </w:r>
     </w:p>
     <w:p/>
@@ -840,14 +712,7 @@
           <w:sz w:val="18"/>
           <w:szCs w:val="18"/>
         </w:rPr>
-        <w:t>i</w:t>
-      </w:r>
-      <w:r>
-        <w:rPr>
-          <w:sz w:val="18"/>
-          <w:szCs w:val="18"/>
-        </w:rPr>
-        <w:t xml:space="preserve">s an </w:t>
+        <w:t xml:space="preserve">is an </w:t>
       </w:r>
       <w:r>
         <w:rPr>
@@ -1064,21 +929,7 @@
           <w:b w:val="0"/>
           <w:bCs w:val="0"/>
         </w:rPr>
-        <w:t>the number of individuals in a population</w:t>
-      </w:r>
-      <w:r>
-        <w:rPr>
-          <w:b w:val="0"/>
-          <w:bCs w:val="0"/>
-        </w:rPr>
-        <w:t xml:space="preserve"> </w:t>
-      </w:r>
-      <w:r>
-        <w:rPr>
-          <w:b w:val="0"/>
-          <w:bCs w:val="0"/>
-        </w:rPr>
-        <w:t>(Wearn &amp; Glover-Kapfer, 2017).</w:t>
+        <w:t>the number of individuals in a population (Wearn &amp; Glover-Kapfer, 2017).</w:t>
       </w:r>
     </w:p>
     <w:p>
@@ -9104,6 +8955,7 @@
   <w:style w:type="character" w:default="1" w:styleId="DefaultParagraphFont">
     <w:name w:val="Default Paragraph Font"/>
     <w:uiPriority w:val="1"/>
+    <w:semiHidden/>
     <w:unhideWhenUsed/>
   </w:style>
   <w:style w:type="table" w:default="1" w:styleId="TableNormal">
@@ -12920,6 +12772,7 @@
     <w:sig w:usb0="E0002EFF" w:usb1="C000785B" w:usb2="00000009" w:usb3="00000000" w:csb0="000001FF" w:csb1="00000000"/>
   </w:font>
   <w:font w:name="Noto Sans">
+    <w:panose1 w:val="020B0502040504020204"/>
     <w:charset w:val="00"/>
     <w:family w:val="swiss"/>
     <w:pitch w:val="variable"/>
@@ -13002,6 +12855,7 @@
     <w:sig w:usb0="E4002EFF" w:usb1="C000E47F" w:usb2="00000009" w:usb3="00000000" w:csb0="000001FF" w:csb1="00000000"/>
   </w:font>
   <w:font w:name="Carlito">
+    <w:panose1 w:val="020F0502020204030204"/>
     <w:charset w:val="00"/>
     <w:family w:val="swiss"/>
     <w:pitch w:val="variable"/>
@@ -13058,6 +12912,7 @@
     <w:rsid w:val="003D103F"/>
     <w:rsid w:val="003F0D04"/>
     <w:rsid w:val="0040206D"/>
+    <w:rsid w:val="00442B47"/>
     <w:rsid w:val="004517A2"/>
     <w:rsid w:val="004D0425"/>
     <w:rsid w:val="00511ACB"/>
@@ -13112,6 +12967,7 @@
     <w:rsid w:val="00D5746F"/>
     <w:rsid w:val="00D815C6"/>
     <w:rsid w:val="00D8487C"/>
+    <w:rsid w:val="00D96907"/>
     <w:rsid w:val="00DA2F3E"/>
     <w:rsid w:val="00DE1F65"/>
     <w:rsid w:val="00DE5DEB"/>
